--- a/Aulas de Estatística Básica 6 (Binomial).docx
+++ b/Aulas de Estatística Básica 6 (Binomial).docx
@@ -1327,7 +1327,16 @@
                   <w:szCs w:val="36"/>
                   <w:lang w:val="pt-BR"/>
                 </w:rPr>
-                <m:t>X=x</m:t>
+                <m:t>X=</m:t>
+              </m:r>
+              <m:r>
+                <w:rPr>
+                  <w:rFonts w:ascii="Cambria Math" w:hAnsi="Cambria Math"/>
+                  <w:sz w:val="36"/>
+                  <w:szCs w:val="36"/>
+                  <w:lang w:val="pt-BR"/>
+                </w:rPr>
+                <m:t>k</m:t>
               </m:r>
             </m:e>
           </m:d>
@@ -1457,25 +1466,7 @@
                   <w:szCs w:val="36"/>
                   <w:lang w:val="pt-BR"/>
                 </w:rPr>
-                <m:t>(</m:t>
-              </m:r>
-              <m:r>
-                <w:rPr>
-                  <w:rFonts w:ascii="Cambria Math" w:eastAsiaTheme="minorEastAsia" w:hAnsi="Cambria Math"/>
-                  <w:sz w:val="36"/>
-                  <w:szCs w:val="36"/>
-                  <w:lang w:val="pt-BR"/>
-                </w:rPr>
-                <m:t>n-k</m:t>
-              </m:r>
-              <m:r>
-                <w:rPr>
-                  <w:rFonts w:ascii="Cambria Math" w:eastAsiaTheme="minorEastAsia" w:hAnsi="Cambria Math"/>
-                  <w:sz w:val="36"/>
-                  <w:szCs w:val="36"/>
-                  <w:lang w:val="pt-BR"/>
-                </w:rPr>
-                <m:t>)</m:t>
+                <m:t>(n-k)</m:t>
               </m:r>
             </m:sup>
           </m:sSup>
@@ -1513,6 +1504,8 @@
         </w:rPr>
         <w:t>Obs</w:t>
       </w:r>
+      <w:bookmarkStart w:id="0" w:name="_GoBack"/>
+      <w:bookmarkEnd w:id="0"/>
       <w:proofErr w:type="spellEnd"/>
       <w:r>
         <w:rPr>
@@ -1681,18 +1674,7 @@
           <w:szCs w:val="36"/>
           <w:lang w:val="pt-BR"/>
         </w:rPr>
-        <w:t>P</w:t>
-      </w:r>
-      <w:bookmarkStart w:id="0" w:name="_GoBack"/>
-      <w:bookmarkEnd w:id="0"/>
-      <w:r>
-        <w:rPr>
-          <w:rFonts w:ascii="Helvetica Neue Thin" w:eastAsiaTheme="minorEastAsia" w:hAnsi="Helvetica Neue Thin"/>
-          <w:sz w:val="36"/>
-          <w:szCs w:val="36"/>
-          <w:lang w:val="pt-BR"/>
-        </w:rPr>
-        <w:t>(x=0) + P(x=1) + P(x=2) + P(x=3)</w:t>
+        <w:t>P(x=0) + P(x=1) + P(x=2) + P(x=3)</w:t>
       </w:r>
     </w:p>
     <w:p>
